--- a/Ui_Shedule/UI_Shedule.docx
+++ b/Ui_Shedule/UI_Shedule.docx
@@ -5,6 +5,399 @@
     <w:p>
       <w:pPr>
         <w:spacing w:line="360" w:lineRule="auto"/>
+        <w:ind w:left="-567" w:right="-1"/>
+        <w:jc w:val="center"/>
+        <w:rPr>
+          <w:rFonts w:ascii="Times New Roman" w:hAnsi="Times New Roman" w:cs="Times New Roman"/>
+          <w:sz w:val="28"/>
+          <w:szCs w:val="28"/>
+        </w:rPr>
+      </w:pPr>
+      <w:r>
+        <w:rPr>
+          <w:rFonts w:ascii="Times New Roman" w:hAnsi="Times New Roman" w:cs="Times New Roman"/>
+          <w:sz w:val="28"/>
+          <w:szCs w:val="28"/>
+        </w:rPr>
+        <w:t>МИНИСТЕРСТВО ЦИФРОВОГО РАЗВИТИЯ, СВЯЗИ И МАССОВЫХ КОММУНИКАЦИЙ РОССИЙСКОЙ ФЕДЕРАЦИИ</w:t>
+      </w:r>
+    </w:p>
+    <w:p>
+      <w:pPr>
+        <w:spacing w:line="360" w:lineRule="auto"/>
+        <w:ind w:left="-567" w:right="-1"/>
+        <w:jc w:val="center"/>
+        <w:rPr>
+          <w:rFonts w:ascii="Times New Roman" w:hAnsi="Times New Roman" w:cs="Times New Roman"/>
+          <w:sz w:val="28"/>
+          <w:szCs w:val="28"/>
+        </w:rPr>
+      </w:pPr>
+      <w:r>
+        <w:rPr>
+          <w:rFonts w:ascii="Times New Roman" w:hAnsi="Times New Roman" w:cs="Times New Roman"/>
+          <w:sz w:val="28"/>
+          <w:szCs w:val="28"/>
+        </w:rPr>
+        <w:t>Ордена Трудового Красного Знамени государственное бюджетное образовательное учреждение высшего образования</w:t>
+      </w:r>
+    </w:p>
+    <w:p>
+      <w:pPr>
+        <w:spacing w:line="360" w:lineRule="auto"/>
+        <w:ind w:left="-567" w:right="-1"/>
+        <w:jc w:val="center"/>
+        <w:rPr>
+          <w:rFonts w:ascii="Times New Roman" w:hAnsi="Times New Roman" w:cs="Times New Roman"/>
+          <w:sz w:val="28"/>
+          <w:szCs w:val="28"/>
+        </w:rPr>
+      </w:pPr>
+      <w:r>
+        <w:rPr>
+          <w:rFonts w:ascii="Times New Roman" w:hAnsi="Times New Roman" w:cs="Times New Roman"/>
+          <w:sz w:val="28"/>
+          <w:szCs w:val="28"/>
+        </w:rPr>
+        <w:t>«Московский технический университет связи и информатики»</w:t>
+      </w:r>
+    </w:p>
+    <w:p>
+      <w:pPr>
+        <w:spacing w:line="360" w:lineRule="auto"/>
+        <w:ind w:left="-567" w:right="-1"/>
+        <w:jc w:val="center"/>
+        <w:rPr>
+          <w:rFonts w:ascii="Times New Roman" w:hAnsi="Times New Roman" w:cs="Times New Roman"/>
+          <w:sz w:val="28"/>
+          <w:szCs w:val="28"/>
+        </w:rPr>
+      </w:pPr>
+    </w:p>
+    <w:p>
+      <w:pPr>
+        <w:spacing w:line="360" w:lineRule="auto"/>
+        <w:ind w:left="-567" w:right="-1"/>
+        <w:jc w:val="center"/>
+        <w:rPr>
+          <w:rFonts w:ascii="Times New Roman" w:hAnsi="Times New Roman" w:cs="Times New Roman"/>
+          <w:sz w:val="28"/>
+          <w:szCs w:val="28"/>
+        </w:rPr>
+      </w:pPr>
+      <w:r>
+        <w:rPr>
+          <w:rFonts w:ascii="Times New Roman" w:hAnsi="Times New Roman" w:cs="Times New Roman"/>
+          <w:sz w:val="28"/>
+          <w:szCs w:val="28"/>
+        </w:rPr>
+        <w:t>К</w:t>
+      </w:r>
+      <w:r>
+        <w:rPr>
+          <w:rFonts w:ascii="Times New Roman" w:hAnsi="Times New Roman" w:cs="Times New Roman"/>
+          <w:sz w:val="28"/>
+          <w:szCs w:val="28"/>
+        </w:rPr>
+        <w:t>афедра математической кибернетики и информационных технологий</w:t>
+      </w:r>
+    </w:p>
+    <w:p>
+      <w:pPr>
+        <w:spacing w:line="360" w:lineRule="auto"/>
+        <w:ind w:left="-567" w:right="-1"/>
+        <w:jc w:val="center"/>
+        <w:rPr>
+          <w:rFonts w:ascii="Times New Roman" w:hAnsi="Times New Roman" w:cs="Times New Roman"/>
+          <w:sz w:val="28"/>
+          <w:szCs w:val="28"/>
+        </w:rPr>
+      </w:pPr>
+    </w:p>
+    <w:p>
+      <w:pPr>
+        <w:spacing w:line="360" w:lineRule="auto"/>
+        <w:ind w:left="-567" w:right="-1"/>
+        <w:jc w:val="center"/>
+        <w:rPr>
+          <w:rFonts w:ascii="Times New Roman" w:hAnsi="Times New Roman" w:cs="Times New Roman"/>
+          <w:sz w:val="28"/>
+          <w:szCs w:val="28"/>
+        </w:rPr>
+      </w:pPr>
+      <w:r>
+        <w:rPr>
+          <w:rFonts w:ascii="Times New Roman" w:hAnsi="Times New Roman" w:cs="Times New Roman"/>
+          <w:sz w:val="28"/>
+          <w:szCs w:val="28"/>
+        </w:rPr>
+        <w:t>ОТЧЕТ</w:t>
+      </w:r>
+    </w:p>
+    <w:p>
+      <w:pPr>
+        <w:spacing w:line="360" w:lineRule="auto"/>
+        <w:ind w:left="-567" w:right="-1"/>
+        <w:jc w:val="center"/>
+        <w:rPr>
+          <w:rFonts w:ascii="Times New Roman" w:hAnsi="Times New Roman" w:cs="Times New Roman"/>
+          <w:b/>
+          <w:bCs/>
+          <w:sz w:val="28"/>
+          <w:szCs w:val="28"/>
+        </w:rPr>
+      </w:pPr>
+    </w:p>
+    <w:p>
+      <w:pPr>
+        <w:spacing w:line="360" w:lineRule="auto"/>
+        <w:ind w:left="-567" w:right="-1"/>
+        <w:jc w:val="center"/>
+        <w:rPr>
+          <w:rFonts w:ascii="Times New Roman" w:hAnsi="Times New Roman" w:cs="Times New Roman"/>
+          <w:sz w:val="28"/>
+          <w:szCs w:val="28"/>
+        </w:rPr>
+      </w:pPr>
+      <w:r>
+        <w:rPr>
+          <w:rFonts w:ascii="Times New Roman" w:hAnsi="Times New Roman" w:cs="Times New Roman"/>
+          <w:sz w:val="28"/>
+          <w:szCs w:val="28"/>
+        </w:rPr>
+        <w:t>по дисциплине: «</w:t>
+      </w:r>
+      <w:r>
+        <w:rPr>
+          <w:rFonts w:ascii="Times New Roman" w:hAnsi="Times New Roman" w:cs="Times New Roman"/>
+          <w:sz w:val="28"/>
+          <w:szCs w:val="28"/>
+        </w:rPr>
+        <w:t>Введение в Информационные Технологии</w:t>
+      </w:r>
+      <w:r>
+        <w:rPr>
+          <w:rFonts w:ascii="Times New Roman" w:hAnsi="Times New Roman" w:cs="Times New Roman"/>
+          <w:sz w:val="28"/>
+          <w:szCs w:val="28"/>
+        </w:rPr>
+        <w:t>»</w:t>
+      </w:r>
+    </w:p>
+    <w:p>
+      <w:pPr>
+        <w:spacing w:line="360" w:lineRule="auto"/>
+        <w:ind w:right="-1"/>
+        <w:rPr>
+          <w:rFonts w:ascii="Times New Roman" w:hAnsi="Times New Roman" w:cs="Times New Roman"/>
+          <w:b/>
+          <w:bCs/>
+          <w:sz w:val="28"/>
+          <w:szCs w:val="28"/>
+        </w:rPr>
+      </w:pPr>
+    </w:p>
+    <w:p>
+      <w:pPr>
+        <w:spacing w:line="360" w:lineRule="auto"/>
+        <w:ind w:left="-567" w:right="-1"/>
+        <w:jc w:val="right"/>
+        <w:rPr>
+          <w:rFonts w:ascii="Times New Roman" w:hAnsi="Times New Roman" w:cs="Times New Roman"/>
+          <w:sz w:val="28"/>
+          <w:szCs w:val="28"/>
+        </w:rPr>
+      </w:pPr>
+      <w:r>
+        <w:rPr>
+          <w:rFonts w:ascii="Times New Roman" w:hAnsi="Times New Roman" w:cs="Times New Roman"/>
+          <w:sz w:val="28"/>
+          <w:szCs w:val="28"/>
+        </w:rPr>
+        <w:t>Выполнила:</w:t>
+      </w:r>
+    </w:p>
+    <w:p>
+      <w:pPr>
+        <w:spacing w:line="360" w:lineRule="auto"/>
+        <w:ind w:left="-567" w:right="-1"/>
+        <w:jc w:val="right"/>
+        <w:rPr>
+          <w:rFonts w:ascii="Times New Roman" w:hAnsi="Times New Roman" w:cs="Times New Roman"/>
+          <w:sz w:val="28"/>
+          <w:szCs w:val="28"/>
+        </w:rPr>
+      </w:pPr>
+      <w:r>
+        <w:rPr>
+          <w:rFonts w:ascii="Times New Roman" w:hAnsi="Times New Roman" w:cs="Times New Roman"/>
+          <w:sz w:val="28"/>
+          <w:szCs w:val="28"/>
+        </w:rPr>
+        <w:t>студентка группы БФИ2102</w:t>
+      </w:r>
+    </w:p>
+    <w:p>
+      <w:pPr>
+        <w:spacing w:line="360" w:lineRule="auto"/>
+        <w:ind w:left="-567" w:right="-1"/>
+        <w:jc w:val="right"/>
+        <w:rPr>
+          <w:rFonts w:ascii="Times New Roman" w:hAnsi="Times New Roman" w:cs="Times New Roman"/>
+          <w:sz w:val="28"/>
+          <w:szCs w:val="28"/>
+        </w:rPr>
+      </w:pPr>
+      <w:proofErr w:type="spellStart"/>
+      <w:r>
+        <w:rPr>
+          <w:rFonts w:ascii="Times New Roman" w:hAnsi="Times New Roman" w:cs="Times New Roman"/>
+          <w:sz w:val="28"/>
+          <w:szCs w:val="28"/>
+        </w:rPr>
+        <w:t>Выпова</w:t>
+      </w:r>
+      <w:proofErr w:type="spellEnd"/>
+      <w:r>
+        <w:rPr>
+          <w:rFonts w:ascii="Times New Roman" w:hAnsi="Times New Roman" w:cs="Times New Roman"/>
+          <w:sz w:val="28"/>
+          <w:szCs w:val="28"/>
+        </w:rPr>
+        <w:t xml:space="preserve"> А.М.</w:t>
+      </w:r>
+    </w:p>
+    <w:p>
+      <w:pPr>
+        <w:spacing w:line="360" w:lineRule="auto"/>
+        <w:ind w:left="-567" w:right="-1"/>
+        <w:jc w:val="right"/>
+        <w:rPr>
+          <w:rFonts w:ascii="Times New Roman" w:hAnsi="Times New Roman" w:cs="Times New Roman"/>
+          <w:sz w:val="28"/>
+          <w:szCs w:val="28"/>
+        </w:rPr>
+      </w:pPr>
+    </w:p>
+    <w:p>
+      <w:pPr>
+        <w:spacing w:line="360" w:lineRule="auto"/>
+        <w:ind w:left="-567" w:right="-1"/>
+        <w:jc w:val="right"/>
+        <w:rPr>
+          <w:rFonts w:ascii="Times New Roman" w:hAnsi="Times New Roman" w:cs="Times New Roman"/>
+          <w:sz w:val="28"/>
+          <w:szCs w:val="28"/>
+        </w:rPr>
+      </w:pPr>
+      <w:r>
+        <w:rPr>
+          <w:rFonts w:ascii="Times New Roman" w:hAnsi="Times New Roman" w:cs="Times New Roman"/>
+          <w:sz w:val="28"/>
+          <w:szCs w:val="28"/>
+        </w:rPr>
+        <w:t>Проверил преподаватель:</w:t>
+      </w:r>
+    </w:p>
+    <w:p>
+      <w:pPr>
+        <w:spacing w:line="360" w:lineRule="auto"/>
+        <w:ind w:right="-1"/>
+        <w:jc w:val="right"/>
+        <w:rPr>
+          <w:rFonts w:ascii="Times New Roman" w:hAnsi="Times New Roman" w:cs="Times New Roman"/>
+          <w:sz w:val="28"/>
+          <w:szCs w:val="28"/>
+        </w:rPr>
+      </w:pPr>
+      <w:r>
+        <w:rPr>
+          <w:rFonts w:ascii="Times New Roman" w:hAnsi="Times New Roman" w:cs="Times New Roman"/>
+          <w:sz w:val="28"/>
+          <w:szCs w:val="28"/>
+        </w:rPr>
+        <w:t>Павликов А.Е.</w:t>
+      </w:r>
+    </w:p>
+    <w:p>
+      <w:pPr>
+        <w:spacing w:line="360" w:lineRule="auto"/>
+        <w:ind w:left="-567" w:right="-1"/>
+        <w:jc w:val="center"/>
+        <w:rPr>
+          <w:rFonts w:ascii="Times New Roman" w:hAnsi="Times New Roman" w:cs="Times New Roman"/>
+          <w:sz w:val="28"/>
+          <w:szCs w:val="28"/>
+        </w:rPr>
+      </w:pPr>
+    </w:p>
+    <w:p>
+      <w:pPr>
+        <w:spacing w:line="360" w:lineRule="auto"/>
+        <w:ind w:left="-567" w:right="-1"/>
+        <w:jc w:val="center"/>
+        <w:rPr>
+          <w:rFonts w:ascii="Times New Roman" w:hAnsi="Times New Roman" w:cs="Times New Roman"/>
+          <w:sz w:val="28"/>
+          <w:szCs w:val="28"/>
+        </w:rPr>
+      </w:pPr>
+    </w:p>
+    <w:p>
+      <w:pPr>
+        <w:spacing w:line="360" w:lineRule="auto"/>
+        <w:ind w:left="-567" w:right="-1"/>
+        <w:jc w:val="center"/>
+        <w:rPr>
+          <w:rFonts w:ascii="Times New Roman" w:hAnsi="Times New Roman" w:cs="Times New Roman"/>
+          <w:sz w:val="28"/>
+          <w:szCs w:val="28"/>
+        </w:rPr>
+      </w:pPr>
+    </w:p>
+    <w:p>
+      <w:pPr>
+        <w:spacing w:line="360" w:lineRule="auto"/>
+        <w:ind w:left="-567" w:right="-1"/>
+        <w:jc w:val="center"/>
+        <w:rPr>
+          <w:rFonts w:ascii="Times New Roman" w:hAnsi="Times New Roman" w:cs="Times New Roman"/>
+          <w:sz w:val="28"/>
+          <w:szCs w:val="28"/>
+        </w:rPr>
+      </w:pPr>
+      <w:r>
+        <w:rPr>
+          <w:rFonts w:ascii="Times New Roman" w:hAnsi="Times New Roman" w:cs="Times New Roman"/>
+          <w:sz w:val="28"/>
+          <w:szCs w:val="28"/>
+        </w:rPr>
+        <w:t>Москва</w:t>
+      </w:r>
+    </w:p>
+    <w:p>
+      <w:pPr>
+        <w:spacing w:line="360" w:lineRule="auto"/>
+        <w:ind w:left="-567" w:right="-1"/>
+        <w:jc w:val="center"/>
+        <w:rPr>
+          <w:rFonts w:ascii="Times New Roman" w:hAnsi="Times New Roman" w:cs="Times New Roman"/>
+          <w:sz w:val="28"/>
+          <w:szCs w:val="28"/>
+        </w:rPr>
+      </w:pPr>
+      <w:r>
+        <w:rPr>
+          <w:rFonts w:ascii="Times New Roman" w:hAnsi="Times New Roman" w:cs="Times New Roman"/>
+          <w:sz w:val="28"/>
+          <w:szCs w:val="28"/>
+        </w:rPr>
+        <w:t>2021</w:t>
+      </w:r>
+    </w:p>
+    <w:p>
+      <w:pPr>
+        <w:spacing w:line="360" w:lineRule="auto"/>
         <w:ind w:left="-567" w:firstLine="709"/>
         <w:rPr>
           <w:rFonts w:ascii="Times New Roman" w:hAnsi="Times New Roman" w:cs="Times New Roman"/>
@@ -19,6 +412,7 @@
           <w:szCs w:val="28"/>
           <w:lang w:val="en-US"/>
         </w:rPr>
+        <w:lastRenderedPageBreak/>
         <w:t>UI</w:t>
       </w:r>
       <w:r>
@@ -224,12 +618,12 @@
           <w:rFonts w:ascii="Times New Roman" w:hAnsi="Times New Roman" w:cs="Times New Roman"/>
           <w:sz w:val="28"/>
           <w:szCs w:val="28"/>
-          <w:lang w:val="en-US"/>
-        </w:rPr>
-      </w:pPr>
-      <w:r>
-        <w:rPr>
-          <w:rFonts w:ascii="Times New Roman" w:hAnsi="Times New Roman" w:cs="Times New Roman"/>
+        </w:rPr>
+      </w:pPr>
+      <w:r>
+        <w:rPr>
+          <w:rFonts w:ascii="Times New Roman" w:hAnsi="Times New Roman" w:cs="Times New Roman"/>
+          <w:noProof/>
           <w:sz w:val="28"/>
           <w:szCs w:val="28"/>
           <w:lang w:val="en-US"/>
@@ -295,9 +689,27 @@
           <w:rFonts w:ascii="Times New Roman" w:hAnsi="Times New Roman" w:cs="Times New Roman"/>
           <w:sz w:val="28"/>
           <w:szCs w:val="28"/>
-          <w:lang w:val="en-US"/>
-        </w:rPr>
-        <w:t>4. time</w:t>
+        </w:rPr>
+        <w:t xml:space="preserve">4. </w:t>
+      </w:r>
+      <w:proofErr w:type="spellStart"/>
+      <w:r>
+        <w:rPr>
+          <w:rFonts w:ascii="Times New Roman" w:hAnsi="Times New Roman" w:cs="Times New Roman"/>
+          <w:sz w:val="28"/>
+          <w:szCs w:val="28"/>
+          <w:lang w:val="en-US"/>
+        </w:rPr>
+        <w:t>PyQt</w:t>
+      </w:r>
+      <w:proofErr w:type="spellEnd"/>
+      <w:r>
+        <w:rPr>
+          <w:rFonts w:ascii="Times New Roman" w:hAnsi="Times New Roman" w:cs="Times New Roman"/>
+          <w:sz w:val="28"/>
+          <w:szCs w:val="28"/>
+        </w:rPr>
+        <w:t>5</w:t>
       </w:r>
     </w:p>
     <w:p>
@@ -323,6 +735,156 @@
           <w:lang w:val="en-US"/>
         </w:rPr>
       </w:pPr>
+    </w:p>
+    <w:p>
+      <w:pPr>
+        <w:spacing w:line="360" w:lineRule="auto"/>
+        <w:rPr>
+          <w:rFonts w:ascii="Times New Roman" w:hAnsi="Times New Roman" w:cs="Times New Roman"/>
+          <w:sz w:val="28"/>
+          <w:szCs w:val="28"/>
+          <w:lang w:val="en-US"/>
+        </w:rPr>
+      </w:pPr>
+    </w:p>
+    <w:p>
+      <w:pPr>
+        <w:spacing w:line="360" w:lineRule="auto"/>
+        <w:ind w:left="-567"/>
+        <w:jc w:val="center"/>
+        <w:rPr>
+          <w:rFonts w:ascii="Times New Roman" w:hAnsi="Times New Roman" w:cs="Times New Roman"/>
+          <w:sz w:val="28"/>
+          <w:szCs w:val="28"/>
+        </w:rPr>
+      </w:pPr>
+      <w:r>
+        <w:rPr>
+          <w:rFonts w:ascii="Times New Roman" w:hAnsi="Times New Roman" w:cs="Times New Roman"/>
+          <w:sz w:val="28"/>
+          <w:szCs w:val="28"/>
+        </w:rPr>
+        <w:lastRenderedPageBreak/>
+        <w:t>ВЫВОД</w:t>
+      </w:r>
+    </w:p>
+    <w:p>
+      <w:pPr>
+        <w:spacing w:line="360" w:lineRule="auto"/>
+        <w:ind w:left="-567"/>
+        <w:jc w:val="center"/>
+        <w:rPr>
+          <w:rFonts w:ascii="Times New Roman" w:hAnsi="Times New Roman" w:cs="Times New Roman"/>
+          <w:sz w:val="28"/>
+          <w:szCs w:val="28"/>
+        </w:rPr>
+      </w:pPr>
+    </w:p>
+    <w:p>
+      <w:pPr>
+        <w:spacing w:line="360" w:lineRule="auto"/>
+        <w:ind w:left="-567" w:firstLine="709"/>
+        <w:jc w:val="both"/>
+        <w:rPr>
+          <w:rFonts w:ascii="Times New Roman" w:hAnsi="Times New Roman" w:cs="Times New Roman"/>
+          <w:sz w:val="28"/>
+          <w:szCs w:val="28"/>
+        </w:rPr>
+      </w:pPr>
+      <w:r>
+        <w:rPr>
+          <w:rFonts w:ascii="Times New Roman" w:hAnsi="Times New Roman" w:cs="Times New Roman"/>
+          <w:sz w:val="28"/>
+          <w:szCs w:val="28"/>
+        </w:rPr>
+        <w:t>В результате выполненно</w:t>
+      </w:r>
+      <w:r>
+        <w:rPr>
+          <w:rFonts w:ascii="Times New Roman" w:hAnsi="Times New Roman" w:cs="Times New Roman"/>
+          <w:sz w:val="28"/>
+          <w:szCs w:val="28"/>
+        </w:rPr>
+        <w:t xml:space="preserve">го ТЗ </w:t>
+      </w:r>
+      <w:r>
+        <w:rPr>
+          <w:rFonts w:ascii="Times New Roman" w:hAnsi="Times New Roman" w:cs="Times New Roman"/>
+          <w:sz w:val="28"/>
+          <w:szCs w:val="28"/>
+        </w:rPr>
+        <w:t>мы применили имеющиеся навыки работы с</w:t>
+      </w:r>
+      <w:r>
+        <w:rPr>
+          <w:rFonts w:ascii="Times New Roman" w:hAnsi="Times New Roman" w:cs="Times New Roman"/>
+          <w:sz w:val="28"/>
+          <w:szCs w:val="28"/>
+        </w:rPr>
+        <w:t xml:space="preserve"> модулем </w:t>
+      </w:r>
+      <w:proofErr w:type="spellStart"/>
+      <w:r>
+        <w:rPr>
+          <w:rFonts w:ascii="Times New Roman" w:hAnsi="Times New Roman" w:cs="Times New Roman"/>
+          <w:sz w:val="28"/>
+          <w:szCs w:val="28"/>
+          <w:lang w:val="en-US"/>
+        </w:rPr>
+        <w:t>psycopg</w:t>
+      </w:r>
+      <w:proofErr w:type="spellEnd"/>
+      <w:r>
+        <w:rPr>
+          <w:rFonts w:ascii="Times New Roman" w:hAnsi="Times New Roman" w:cs="Times New Roman"/>
+          <w:sz w:val="28"/>
+          <w:szCs w:val="28"/>
+        </w:rPr>
+        <w:t>2</w:t>
+      </w:r>
+      <w:r>
+        <w:rPr>
+          <w:rFonts w:ascii="Times New Roman" w:hAnsi="Times New Roman" w:cs="Times New Roman"/>
+          <w:sz w:val="28"/>
+          <w:szCs w:val="28"/>
+        </w:rPr>
+        <w:t xml:space="preserve"> </w:t>
+      </w:r>
+      <w:r>
+        <w:rPr>
+          <w:rFonts w:ascii="Times New Roman" w:hAnsi="Times New Roman" w:cs="Times New Roman"/>
+          <w:sz w:val="28"/>
+          <w:szCs w:val="28"/>
+        </w:rPr>
+        <w:t xml:space="preserve">и библиотекой </w:t>
+      </w:r>
+      <w:proofErr w:type="spellStart"/>
+      <w:r>
+        <w:rPr>
+          <w:rFonts w:ascii="Times New Roman" w:hAnsi="Times New Roman" w:cs="Times New Roman"/>
+          <w:sz w:val="28"/>
+          <w:szCs w:val="28"/>
+          <w:lang w:val="en-US"/>
+        </w:rPr>
+        <w:t>PyQt</w:t>
+      </w:r>
+      <w:proofErr w:type="spellEnd"/>
+      <w:r>
+        <w:rPr>
+          <w:rFonts w:ascii="Times New Roman" w:hAnsi="Times New Roman" w:cs="Times New Roman"/>
+          <w:sz w:val="28"/>
+          <w:szCs w:val="28"/>
+        </w:rPr>
+        <w:t>5</w:t>
+      </w:r>
+      <w:r>
+        <w:rPr>
+          <w:rFonts w:ascii="Times New Roman" w:hAnsi="Times New Roman" w:cs="Times New Roman"/>
+          <w:sz w:val="28"/>
+          <w:szCs w:val="28"/>
+        </w:rPr>
+        <w:t xml:space="preserve">, чтобы визуализировать базу данных с расписанием БФИ2102. Добавили возможность редактирования базы данных, а также возможность удаления и добавления строк в базу данных. </w:t>
+      </w:r>
     </w:p>
     <w:sectPr>
       <w:pgSz w:w="11906" w:h="16838"/>
